--- a/docs/aidr-data.docx
+++ b/docs/aidr-data.docx
@@ -2729,15 +2729,15 @@
           <w:rFonts w:ascii="Helvetica" w:hAnsi="Helvetica"/>
         </w:rPr>
       </w:pPr>
-      <w:bookmarkStart w:id="4" w:name="_Ref90869722"/>
-      <w:bookmarkStart w:id="5" w:name="_Toc305340702"/>
+      <w:bookmarkStart w:id="4" w:name="_Toc305340702"/>
+      <w:bookmarkStart w:id="5" w:name="_Ref90869722"/>
       <w:r>
         <w:rPr>
           <w:rFonts w:ascii="Helvetica" w:hAnsi="Helvetica"/>
         </w:rPr>
         <w:t>Glossary</w:t>
       </w:r>
-      <w:bookmarkEnd w:id="5"/>
+      <w:bookmarkEnd w:id="4"/>
     </w:p>
     <w:tbl>
       <w:tblPr>
@@ -3101,7 +3101,7 @@
         </w:rPr>
       </w:pPr>
       <w:bookmarkStart w:id="6" w:name="_Toc305340703"/>
-      <w:bookmarkEnd w:id="4"/>
+      <w:bookmarkEnd w:id="5"/>
       <w:r>
         <w:rPr>
           <w:rFonts w:ascii="Helvetica" w:hAnsi="Helvetica"/>
@@ -4329,452 +4329,40 @@
       <w:r>
         <w:rPr>
           <w:rFonts w:ascii="Helvetica" w:hAnsi="Helvetica"/>
+          <w:b/>
           <w:color w:val="333333"/>
           <w:sz w:val="21"/>
           <w:szCs w:val="21"/>
         </w:rPr>
-        <w:t>The returned objects will have a</w:t>
-      </w:r>
-      <w:r>
-        <w:rPr>
-          <w:rStyle w:val="apple-converted-space"/>
+        <w:t>API-KEY</w:t>
+      </w:r>
+      <w:r>
+        <w:rPr>
           <w:rFonts w:ascii="Helvetica" w:hAnsi="Helvetica"/>
           <w:color w:val="333333"/>
           <w:sz w:val="21"/>
           <w:szCs w:val="21"/>
         </w:rPr>
-        <w:t> </w:t>
-      </w:r>
-      <w:r>
-        <w:rPr>
-          <w:rStyle w:val="Strong"/>
-          <w:rFonts w:ascii="Helvetica" w:hAnsi="Helvetica"/>
+        <w:t xml:space="preserve"> should be in the </w:t>
+      </w:r>
+      <w:r>
+        <w:rPr>
+          <w:rFonts w:ascii="Helvetica" w:hAnsi="Helvetica"/>
+          <w:b/>
           <w:color w:val="333333"/>
           <w:sz w:val="21"/>
           <w:szCs w:val="21"/>
         </w:rPr>
-        <w:t>links</w:t>
-      </w:r>
-      <w:r>
-        <w:rPr>
-          <w:rStyle w:val="apple-converted-space"/>
+        <w:t>request</w:t>
+      </w:r>
+      <w:r>
+        <w:rPr>
           <w:rFonts w:ascii="Helvetica" w:hAnsi="Helvetica"/>
           <w:color w:val="333333"/>
           <w:sz w:val="21"/>
           <w:szCs w:val="21"/>
         </w:rPr>
-        <w:t> </w:t>
-      </w:r>
-      <w:r>
-        <w:rPr>
-          <w:rFonts w:ascii="Helvetica" w:hAnsi="Helvetica"/>
-          <w:color w:val="333333"/>
-          <w:sz w:val="21"/>
-          <w:szCs w:val="21"/>
-        </w:rPr>
-        <w:t>and</w:t>
-      </w:r>
-      <w:r>
-        <w:rPr>
-          <w:rStyle w:val="apple-converted-space"/>
-          <w:rFonts w:ascii="Helvetica" w:hAnsi="Helvetica"/>
-          <w:color w:val="333333"/>
-          <w:sz w:val="21"/>
-          <w:szCs w:val="21"/>
-        </w:rPr>
-        <w:t> </w:t>
-      </w:r>
-      <w:r>
-        <w:rPr>
-          <w:rStyle w:val="Strong"/>
-          <w:rFonts w:ascii="Helvetica" w:hAnsi="Helvetica"/>
-          <w:color w:val="333333"/>
-          <w:sz w:val="21"/>
-          <w:szCs w:val="21"/>
-        </w:rPr>
-        <w:t>link</w:t>
-      </w:r>
-      <w:r>
-        <w:rPr>
-          <w:rStyle w:val="apple-converted-space"/>
-          <w:rFonts w:ascii="Helvetica" w:hAnsi="Helvetica"/>
-          <w:color w:val="333333"/>
-          <w:sz w:val="21"/>
-          <w:szCs w:val="21"/>
-        </w:rPr>
-        <w:t> </w:t>
-      </w:r>
-      <w:r>
-        <w:rPr>
-          <w:rFonts w:ascii="Helvetica" w:hAnsi="Helvetica"/>
-          <w:color w:val="333333"/>
-          <w:sz w:val="21"/>
-          <w:szCs w:val="21"/>
-        </w:rPr>
-        <w:t>fields, not included in the model in order to su</w:t>
-      </w:r>
-      <w:r>
-        <w:rPr>
-          <w:rFonts w:ascii="Helvetica" w:hAnsi="Helvetica"/>
-          <w:color w:val="333333"/>
-          <w:sz w:val="21"/>
-          <w:szCs w:val="21"/>
-        </w:rPr>
-        <w:t>p</w:t>
-      </w:r>
-      <w:r>
-        <w:rPr>
-          <w:rFonts w:ascii="Helvetica" w:hAnsi="Helvetica"/>
-          <w:color w:val="333333"/>
-          <w:sz w:val="21"/>
-          <w:szCs w:val="21"/>
-        </w:rPr>
-        <w:t>port</w:t>
-      </w:r>
-      <w:r>
-        <w:rPr>
-          <w:rStyle w:val="apple-converted-space"/>
-          <w:rFonts w:ascii="Helvetica" w:hAnsi="Helvetica"/>
-          <w:color w:val="333333"/>
-          <w:sz w:val="21"/>
-          <w:szCs w:val="21"/>
-        </w:rPr>
-        <w:t> </w:t>
-      </w:r>
-      <w:hyperlink r:id="rId10" w:history="1">
-        <w:r>
-          <w:rPr>
-            <w:rStyle w:val="Hyperlink"/>
-            <w:rFonts w:ascii="Helvetica" w:hAnsi="Helvetica"/>
-            <w:color w:val="428BCA"/>
-            <w:sz w:val="21"/>
-            <w:szCs w:val="21"/>
-          </w:rPr>
-          <w:t>Hypermedia as the Engine of Application State</w:t>
-        </w:r>
-      </w:hyperlink>
-      <w:r>
-        <w:rPr>
-          <w:rStyle w:val="apple-converted-space"/>
-          <w:rFonts w:ascii="Helvetica" w:hAnsi="Helvetica"/>
-          <w:color w:val="333333"/>
-          <w:sz w:val="21"/>
-          <w:szCs w:val="21"/>
-        </w:rPr>
-        <w:t> </w:t>
-      </w:r>
-      <w:r>
-        <w:rPr>
-          <w:rFonts w:ascii="Helvetica" w:hAnsi="Helvetica"/>
-          <w:color w:val="333333"/>
-          <w:sz w:val="21"/>
-          <w:szCs w:val="21"/>
-        </w:rPr>
-        <w:t>(also known as HATEOAS), so you can know which are the relations between objects.</w:t>
-      </w:r>
-    </w:p>
-    <w:p>
-      <w:pPr>
-        <w:pStyle w:val="NormalWeb"/>
-        <w:numPr>
-          <w:ilvl w:val="0"/>
-          <w:numId w:val="26"/>
-        </w:numPr>
-        <w:shd w:val="clear" w:color="auto" w:fill="FFFFFF"/>
-        <w:spacing w:before="0" w:beforeAutospacing="0" w:after="150" w:afterAutospacing="0" w:line="333" w:lineRule="atLeast"/>
-        <w:rPr>
-          <w:rFonts w:ascii="Helvetica" w:hAnsi="Helvetica"/>
-          <w:color w:val="333333"/>
-          <w:sz w:val="21"/>
-          <w:szCs w:val="21"/>
-        </w:rPr>
-      </w:pPr>
-      <w:r>
-        <w:rPr>
-          <w:rFonts w:ascii="Helvetica" w:hAnsi="Helvetica"/>
-          <w:color w:val="333333"/>
-          <w:sz w:val="21"/>
-          <w:szCs w:val="21"/>
-        </w:rPr>
-        <w:t>All objects will return a field</w:t>
-      </w:r>
-      <w:r>
-        <w:rPr>
-          <w:rStyle w:val="apple-converted-space"/>
-          <w:rFonts w:ascii="Helvetica" w:hAnsi="Helvetica"/>
-          <w:color w:val="333333"/>
-          <w:sz w:val="21"/>
-          <w:szCs w:val="21"/>
-        </w:rPr>
-        <w:t> </w:t>
-      </w:r>
-      <w:r>
-        <w:rPr>
-          <w:rStyle w:val="Strong"/>
-          <w:rFonts w:ascii="Helvetica" w:hAnsi="Helvetica"/>
-          <w:color w:val="333333"/>
-          <w:sz w:val="21"/>
-          <w:szCs w:val="21"/>
-        </w:rPr>
-        <w:t>link</w:t>
-      </w:r>
-      <w:r>
-        <w:rPr>
-          <w:rStyle w:val="apple-converted-space"/>
-          <w:rFonts w:ascii="Helvetica" w:hAnsi="Helvetica"/>
-          <w:color w:val="333333"/>
-          <w:sz w:val="21"/>
-          <w:szCs w:val="21"/>
-        </w:rPr>
-        <w:t> </w:t>
-      </w:r>
-      <w:r>
-        <w:rPr>
-          <w:rFonts w:ascii="Helvetica" w:hAnsi="Helvetica"/>
-          <w:color w:val="333333"/>
-          <w:sz w:val="21"/>
-          <w:szCs w:val="21"/>
-        </w:rPr>
-        <w:t xml:space="preserve">which will be the absolute URL for that specific object within the API. </w:t>
-      </w:r>
-    </w:p>
-    <w:p>
-      <w:pPr>
-        <w:pStyle w:val="NormalWeb"/>
-        <w:numPr>
-          <w:ilvl w:val="0"/>
-          <w:numId w:val="26"/>
-        </w:numPr>
-        <w:shd w:val="clear" w:color="auto" w:fill="FFFFFF"/>
-        <w:spacing w:before="0" w:beforeAutospacing="0" w:after="150" w:afterAutospacing="0" w:line="333" w:lineRule="atLeast"/>
-        <w:rPr>
-          <w:rFonts w:ascii="Helvetica" w:hAnsi="Helvetica"/>
-          <w:color w:val="333333"/>
-          <w:sz w:val="21"/>
-          <w:szCs w:val="21"/>
-        </w:rPr>
-      </w:pPr>
-      <w:r>
-        <w:rPr>
-          <w:rFonts w:ascii="Helvetica" w:hAnsi="Helvetica"/>
-          <w:color w:val="333333"/>
-          <w:sz w:val="21"/>
-          <w:szCs w:val="21"/>
-        </w:rPr>
-        <w:t>If the object has some parents, you will find the relations in the</w:t>
-      </w:r>
-      <w:r>
-        <w:rPr>
-          <w:rStyle w:val="apple-converted-space"/>
-          <w:rFonts w:ascii="Helvetica" w:hAnsi="Helvetica"/>
-          <w:color w:val="333333"/>
-          <w:sz w:val="21"/>
-          <w:szCs w:val="21"/>
-        </w:rPr>
-        <w:t> </w:t>
-      </w:r>
-      <w:r>
-        <w:rPr>
-          <w:rStyle w:val="Strong"/>
-          <w:rFonts w:ascii="Helvetica" w:hAnsi="Helvetica"/>
-          <w:color w:val="333333"/>
-          <w:sz w:val="21"/>
-          <w:szCs w:val="21"/>
-        </w:rPr>
-        <w:t>links</w:t>
-      </w:r>
-      <w:r>
-        <w:rPr>
-          <w:rStyle w:val="apple-converted-space"/>
-          <w:rFonts w:ascii="Helvetica" w:hAnsi="Helvetica"/>
-          <w:color w:val="333333"/>
-          <w:sz w:val="21"/>
-          <w:szCs w:val="21"/>
-        </w:rPr>
-        <w:t> </w:t>
-      </w:r>
-      <w:r>
-        <w:rPr>
-          <w:rFonts w:ascii="Helvetica" w:hAnsi="Helvetica"/>
-          <w:color w:val="333333"/>
-          <w:sz w:val="21"/>
-          <w:szCs w:val="21"/>
-        </w:rPr>
-        <w:t xml:space="preserve">list. </w:t>
-      </w:r>
-    </w:p>
-    <w:p>
-      <w:pPr>
-        <w:pStyle w:val="NormalWeb"/>
-        <w:numPr>
-          <w:ilvl w:val="0"/>
-          <w:numId w:val="26"/>
-        </w:numPr>
-        <w:shd w:val="clear" w:color="auto" w:fill="FFFFFF"/>
-        <w:spacing w:before="0" w:beforeAutospacing="0" w:after="150" w:afterAutospacing="0" w:line="333" w:lineRule="atLeast"/>
-        <w:rPr>
-          <w:rFonts w:ascii="Helvetica" w:hAnsi="Helvetica"/>
-          <w:color w:val="333333"/>
-          <w:sz w:val="21"/>
-          <w:szCs w:val="21"/>
-        </w:rPr>
-      </w:pPr>
-      <w:r>
-        <w:rPr>
-          <w:rFonts w:ascii="Helvetica" w:hAnsi="Helvetica"/>
-          <w:color w:val="333333"/>
-          <w:sz w:val="21"/>
-          <w:szCs w:val="21"/>
-          <w:shd w:val="clear" w:color="auto" w:fill="FFFFFF"/>
-          <w:lang w:eastAsia="en-US"/>
-        </w:rPr>
-        <w:t>The object link will have a tag </w:t>
-      </w:r>
-      <w:r>
-        <w:rPr>
-          <w:rFonts w:ascii="Helvetica" w:hAnsi="Helvetica"/>
-          <w:b/>
-          <w:bCs/>
-          <w:color w:val="333333"/>
-          <w:sz w:val="21"/>
-          <w:szCs w:val="21"/>
-          <w:shd w:val="clear" w:color="auto" w:fill="FFFFFF"/>
-          <w:lang w:eastAsia="en-US"/>
-        </w:rPr>
-        <w:t>rel</w:t>
-      </w:r>
-      <w:r>
-        <w:rPr>
-          <w:rFonts w:ascii="Helvetica" w:hAnsi="Helvetica"/>
-          <w:color w:val="333333"/>
-          <w:sz w:val="21"/>
-          <w:szCs w:val="21"/>
-          <w:shd w:val="clear" w:color="auto" w:fill="FFFFFF"/>
-          <w:lang w:eastAsia="en-US"/>
-        </w:rPr>
-        <w:t> equal to </w:t>
-      </w:r>
-      <w:r>
-        <w:rPr>
-          <w:rFonts w:ascii="Helvetica" w:hAnsi="Helvetica"/>
-          <w:b/>
-          <w:bCs/>
-          <w:color w:val="333333"/>
-          <w:sz w:val="21"/>
-          <w:szCs w:val="21"/>
-          <w:shd w:val="clear" w:color="auto" w:fill="FFFFFF"/>
-          <w:lang w:eastAsia="en-US"/>
-        </w:rPr>
-        <w:t>self</w:t>
-      </w:r>
-      <w:r>
-        <w:rPr>
-          <w:rFonts w:ascii="Helvetica" w:hAnsi="Helvetica"/>
-          <w:color w:val="333333"/>
-          <w:sz w:val="21"/>
-          <w:szCs w:val="21"/>
-          <w:shd w:val="clear" w:color="auto" w:fill="FFFFFF"/>
-          <w:lang w:eastAsia="en-US"/>
-        </w:rPr>
-        <w:t>, while the parent objects will be tagged with </w:t>
-      </w:r>
-      <w:r>
-        <w:rPr>
-          <w:rFonts w:ascii="Helvetica" w:hAnsi="Helvetica"/>
-          <w:b/>
-          <w:bCs/>
-          <w:color w:val="333333"/>
-          <w:sz w:val="21"/>
-          <w:szCs w:val="21"/>
-          <w:shd w:val="clear" w:color="auto" w:fill="FFFFFF"/>
-          <w:lang w:eastAsia="en-US"/>
-        </w:rPr>
-        <w:t>parent</w:t>
-      </w:r>
-      <w:r>
-        <w:rPr>
-          <w:rFonts w:ascii="Helvetica" w:hAnsi="Helvetica"/>
-          <w:color w:val="333333"/>
-          <w:sz w:val="21"/>
-          <w:szCs w:val="21"/>
-          <w:shd w:val="clear" w:color="auto" w:fill="FFFFFF"/>
-          <w:lang w:eastAsia="en-US"/>
-        </w:rPr>
-        <w:t xml:space="preserve">. </w:t>
-      </w:r>
-    </w:p>
-    <w:p>
-      <w:pPr>
-        <w:pStyle w:val="NormalWeb"/>
-        <w:numPr>
-          <w:ilvl w:val="0"/>
-          <w:numId w:val="26"/>
-        </w:numPr>
-        <w:shd w:val="clear" w:color="auto" w:fill="FFFFFF"/>
-        <w:spacing w:before="0" w:beforeAutospacing="0" w:after="150" w:afterAutospacing="0" w:line="333" w:lineRule="atLeast"/>
-        <w:rPr>
-          <w:rFonts w:ascii="Helvetica" w:hAnsi="Helvetica"/>
-          <w:color w:val="333333"/>
-          <w:sz w:val="21"/>
-          <w:szCs w:val="21"/>
-        </w:rPr>
-      </w:pPr>
-      <w:r>
-        <w:rPr>
-          <w:rFonts w:ascii="Helvetica" w:hAnsi="Helvetica"/>
-          <w:color w:val="333333"/>
-          <w:sz w:val="21"/>
-          <w:szCs w:val="21"/>
-          <w:shd w:val="clear" w:color="auto" w:fill="FFFFFF"/>
-          <w:lang w:eastAsia="en-US"/>
-        </w:rPr>
-        <w:t>The </w:t>
-      </w:r>
-      <w:r>
-        <w:rPr>
-          <w:rFonts w:ascii="Helvetica" w:hAnsi="Helvetica"/>
-          <w:b/>
-          <w:bCs/>
-          <w:color w:val="333333"/>
-          <w:sz w:val="21"/>
-          <w:szCs w:val="21"/>
-          <w:shd w:val="clear" w:color="auto" w:fill="FFFFFF"/>
-          <w:lang w:eastAsia="en-US"/>
-        </w:rPr>
-        <w:t>title</w:t>
-      </w:r>
-      <w:r>
-        <w:rPr>
-          <w:rFonts w:ascii="Helvetica" w:hAnsi="Helvetica"/>
-          <w:color w:val="333333"/>
-          <w:sz w:val="21"/>
-          <w:szCs w:val="21"/>
-          <w:shd w:val="clear" w:color="auto" w:fill="FFFFFF"/>
-          <w:lang w:eastAsia="en-US"/>
-        </w:rPr>
-        <w:t> field is used to</w:t>
-      </w:r>
-      <w:r>
-        <w:rPr>
-          <w:rFonts w:ascii="Helvetica" w:hAnsi="Helvetica"/>
-          <w:color w:val="333333"/>
-          <w:sz w:val="21"/>
-          <w:szCs w:val="21"/>
-          <w:shd w:val="clear" w:color="auto" w:fill="FFFFFF"/>
-          <w:lang w:eastAsia="en-US"/>
-        </w:rPr>
-        <w:t xml:space="preserve"> specify the type of the object</w:t>
-      </w:r>
-      <w:r>
-        <w:rPr>
-          <w:rFonts w:ascii="Helvetica" w:hAnsi="Helvetica"/>
-          <w:color w:val="333333"/>
-          <w:sz w:val="21"/>
-          <w:szCs w:val="21"/>
-          <w:shd w:val="clear" w:color="auto" w:fill="FFFFFF"/>
-          <w:lang w:eastAsia="en-US"/>
-        </w:rPr>
-        <w:t>.</w:t>
+        <w:t xml:space="preserve"> headers</w:t>
       </w:r>
     </w:p>
     <w:p>
@@ -5123,7 +4711,7 @@
           <w:rFonts w:ascii="Courier New" w:hAnsi="Courier New" w:cs="Courier New"/>
           <w:color w:val="49D5A2"/>
         </w:rPr>
-        <w:t>}/{id}[?api_key=API-KEY]</w:t>
+        <w:t>}/{id}</w:t>
       </w:r>
     </w:p>
     <w:p>
@@ -5185,22 +4773,6 @@
         </w:rPr>
         <w:t>ue</w:t>
       </w:r>
-      <w:r>
-        <w:rPr>
-          <w:rFonts w:ascii="Courier New" w:hAnsi="Courier New" w:cs="Courier"/>
-          <w:color w:val="49D5A2"/>
-          <w:szCs w:val="20"/>
-          <w:lang w:eastAsia="en-US"/>
-        </w:rPr>
-        <w:t>&amp;</w:t>
-      </w:r>
-      <w:r>
-        <w:rPr>
-          <w:rFonts w:ascii="Courier New" w:hAnsi="Courier New" w:cs="Courier New"/>
-          <w:color w:val="49D5A2"/>
-        </w:rPr>
-        <w:t>api_key=API-KEY</w:t>
-      </w:r>
     </w:p>
     <w:p>
       <w:pPr>
@@ -5328,23 +4900,7 @@
           <w:szCs w:val="20"/>
           <w:lang w:eastAsia="en-US"/>
         </w:rPr>
-        <w:t>}[?field1=value&amp;field2=value2</w:t>
-      </w:r>
-      <w:r>
-        <w:rPr>
-          <w:rFonts w:ascii="Courier New" w:hAnsi="Courier New" w:cs="Courier New"/>
-          <w:color w:val="49D5A2"/>
-        </w:rPr>
-        <w:t>&amp;api_key=API-KEY</w:t>
-      </w:r>
-      <w:r>
-        <w:rPr>
-          <w:rFonts w:ascii="Courier New" w:hAnsi="Courier New" w:cs="Courier"/>
-          <w:color w:val="49D5A2"/>
-          <w:szCs w:val="20"/>
-          <w:lang w:eastAsia="en-US"/>
-        </w:rPr>
-        <w:t>]</w:t>
+        <w:t>}[?field1=value&amp;field2=value2]</w:t>
       </w:r>
     </w:p>
     <w:p/>
@@ -5532,6 +5088,12 @@
               </w:rPr>
               <w:t>API-KEY must be provided</w:t>
             </w:r>
+            <w:r>
+              <w:rPr>
+                <w:rFonts w:ascii="Helvetica" w:hAnsi="Helvetica"/>
+              </w:rPr>
+              <w:t xml:space="preserve"> in the request header</w:t>
+            </w:r>
           </w:p>
         </w:tc>
         <w:tc>
@@ -6214,8 +5776,10 @@
         </w:numPr>
       </w:pPr>
       <w:r>
-        <w:t>users</w:t>
-      </w:r>
+        <w:t>account</w:t>
+      </w:r>
+      <w:bookmarkStart w:id="21" w:name="_GoBack"/>
+      <w:bookmarkEnd w:id="21"/>
     </w:p>
     <w:p>
       <w:pPr>
@@ -6317,14 +5881,14 @@
           <w:rFonts w:ascii="Helvetica" w:hAnsi="Helvetica"/>
         </w:rPr>
       </w:pPr>
-      <w:bookmarkStart w:id="21" w:name="_Toc305340716"/>
+      <w:bookmarkStart w:id="22" w:name="_Toc305340716"/>
       <w:r>
         <w:rPr>
           <w:rFonts w:ascii="Helvetica" w:hAnsi="Helvetica"/>
         </w:rPr>
         <w:t>Non-functional</w:t>
       </w:r>
-      <w:bookmarkEnd w:id="21"/>
+      <w:bookmarkEnd w:id="22"/>
     </w:p>
     <w:p>
       <w:pPr>
@@ -6333,14 +5897,14 @@
           <w:rFonts w:ascii="Helvetica" w:hAnsi="Helvetica"/>
         </w:rPr>
       </w:pPr>
-      <w:bookmarkStart w:id="22" w:name="_Toc305340717"/>
+      <w:bookmarkStart w:id="23" w:name="_Toc305340717"/>
       <w:r>
         <w:rPr>
           <w:rFonts w:ascii="Helvetica" w:hAnsi="Helvetica"/>
         </w:rPr>
         <w:t>Security</w:t>
       </w:r>
-      <w:bookmarkEnd w:id="22"/>
+      <w:bookmarkEnd w:id="23"/>
     </w:p>
     <w:tbl>
       <w:tblPr>
@@ -6571,7 +6135,7 @@
           <w:rFonts w:ascii="Helvetica" w:hAnsi="Helvetica"/>
         </w:rPr>
       </w:pPr>
-      <w:bookmarkStart w:id="23" w:name="_Toc305340718"/>
+      <w:bookmarkStart w:id="24" w:name="_Toc305340718"/>
       <w:r>
         <w:rPr>
           <w:rFonts w:ascii="Helvetica" w:hAnsi="Helvetica"/>
@@ -6584,7 +6148,7 @@
         </w:rPr>
         <w:t>Testing</w:t>
       </w:r>
-      <w:bookmarkEnd w:id="23"/>
+      <w:bookmarkEnd w:id="24"/>
     </w:p>
     <w:tbl>
       <w:tblPr>
@@ -6828,14 +6392,14 @@
           <w:rFonts w:ascii="Helvetica" w:hAnsi="Helvetica"/>
         </w:rPr>
       </w:pPr>
-      <w:bookmarkStart w:id="24" w:name="_Toc305340719"/>
+      <w:bookmarkStart w:id="25" w:name="_Toc305340719"/>
       <w:r>
         <w:rPr>
           <w:rFonts w:ascii="Helvetica" w:hAnsi="Helvetica"/>
         </w:rPr>
         <w:t>Issues/Questions</w:t>
       </w:r>
-      <w:bookmarkEnd w:id="24"/>
+      <w:bookmarkEnd w:id="25"/>
     </w:p>
     <w:tbl>
       <w:tblPr>
@@ -7310,7 +6874,7 @@
           <w:rFonts w:ascii="Helvetica" w:hAnsi="Helvetica"/>
         </w:rPr>
       </w:pPr>
-      <w:bookmarkStart w:id="25" w:name="_Toc305340720"/>
+      <w:bookmarkStart w:id="26" w:name="_Toc305340720"/>
       <w:r>
         <w:rPr>
           <w:rFonts w:ascii="Helvetica" w:hAnsi="Helvetica"/>
@@ -7323,7 +6887,7 @@
         </w:rPr>
         <w:t>evision History</w:t>
       </w:r>
-      <w:bookmarkEnd w:id="25"/>
+      <w:bookmarkEnd w:id="26"/>
     </w:p>
     <w:p>
       <w:pPr>
@@ -7442,8 +7006,6 @@
               </w:rPr>
               <w:t>10/01/2015</w:t>
             </w:r>
-            <w:bookmarkStart w:id="26" w:name="_GoBack"/>
-            <w:bookmarkEnd w:id="26"/>
           </w:p>
         </w:tc>
         <w:tc>
@@ -7548,7 +7110,7 @@
       </w:pPr>
     </w:p>
     <w:sectPr>
-      <w:footerReference w:type="default" r:id="rId11"/>
+      <w:footerReference w:type="default" r:id="rId10"/>
       <w:pgSz w:w="12240" w:h="15840" w:code="1"/>
       <w:pgMar w:top="1080" w:right="1296" w:bottom="576" w:left="1296" w:header="0" w:footer="432" w:gutter="0"/>
       <w:pgNumType w:start="1"/>
@@ -7602,7 +7164,7 @@
       <w:rPr>
         <w:noProof/>
       </w:rPr>
-      <w:t>8</w:t>
+      <w:t>7</w:t>
     </w:r>
     <w:r>
       <w:fldChar w:fldCharType="end"/>
@@ -7610,14 +7172,27 @@
     <w:r>
       <w:t xml:space="preserve"> of </w:t>
     </w:r>
-    <w:fldSimple w:instr=" SECTIONPAGES ">
-      <w:r>
-        <w:rPr>
-          <w:noProof/>
-        </w:rPr>
-        <w:t>8</w:t>
-      </w:r>
-    </w:fldSimple>
+    <w:r>
+      <w:fldChar w:fldCharType="begin"/>
+    </w:r>
+    <w:r>
+      <w:instrText xml:space="preserve"> SECTIONPAGES </w:instrText>
+    </w:r>
+    <w:r>
+      <w:fldChar w:fldCharType="separate"/>
+    </w:r>
+    <w:r>
+      <w:rPr>
+        <w:noProof/>
+      </w:rPr>
+      <w:t>8</w:t>
+    </w:r>
+    <w:r>
+      <w:rPr>
+        <w:noProof/>
+      </w:rPr>
+      <w:fldChar w:fldCharType="end"/>
+    </w:r>
   </w:p>
   <w:p>
     <w:pPr>
@@ -13969,7 +13544,7 @@
 </file>
 
 <file path=customXml/itemProps1.xml><?xml version="1.0" encoding="utf-8"?>
-<ds:datastoreItem xmlns:ds="http://schemas.openxmlformats.org/officeDocument/2006/customXml" ds:itemID="{CF1E756E-2415-924D-8B00-379B732A52CD}">
+<ds:datastoreItem xmlns:ds="http://schemas.openxmlformats.org/officeDocument/2006/customXml" ds:itemID="{8537369E-C689-354B-ACA6-826F8CEF98E6}">
   <ds:schemaRefs>
     <ds:schemaRef ds:uri="http://schemas.openxmlformats.org/officeDocument/2006/bibliography"/>
   </ds:schemaRefs>

--- a/docs/aidr-data.docx
+++ b/docs/aidr-data.docx
@@ -403,11 +403,19 @@
                 <w:rFonts w:ascii="Helvetica" w:hAnsi="Helvetica"/>
               </w:rPr>
             </w:pPr>
+            <w:proofErr w:type="spellStart"/>
             <w:r>
               <w:rPr>
                 <w:rFonts w:ascii="Helvetica" w:hAnsi="Helvetica"/>
               </w:rPr>
-              <w:t>Ji Lucas</w:t>
+              <w:t>Ji</w:t>
+            </w:r>
+            <w:proofErr w:type="spellEnd"/>
+            <w:r>
+              <w:rPr>
+                <w:rFonts w:ascii="Helvetica" w:hAnsi="Helvetica"/>
+              </w:rPr>
+              <w:t xml:space="preserve"> Lucas</w:t>
             </w:r>
           </w:p>
         </w:tc>
@@ -674,12 +682,21 @@
                 <w:szCs w:val="20"/>
               </w:rPr>
             </w:pPr>
+            <w:proofErr w:type="spellStart"/>
             <w:r>
               <w:rPr>
                 <w:rFonts w:ascii="Helvetica" w:hAnsi="Helvetica"/>
                 <w:szCs w:val="20"/>
               </w:rPr>
-              <w:t>Ji Lucas</w:t>
+              <w:t>Ji</w:t>
+            </w:r>
+            <w:proofErr w:type="spellEnd"/>
+            <w:r>
+              <w:rPr>
+                <w:rFonts w:ascii="Helvetica" w:hAnsi="Helvetica"/>
+                <w:szCs w:val="20"/>
+              </w:rPr>
+              <w:t xml:space="preserve"> Lucas</w:t>
             </w:r>
           </w:p>
           <w:p>
@@ -2063,13 +2080,25 @@
       </w:pPr>
       <w:bookmarkStart w:id="1" w:name="_Toc72549694"/>
       <w:bookmarkStart w:id="2" w:name="_Toc81281991"/>
+      <w:proofErr w:type="spellStart"/>
+      <w:proofErr w:type="gramStart"/>
       <w:r>
         <w:rPr>
           <w:rFonts w:ascii="Helvetica" w:hAnsi="Helvetica"/>
           <w:szCs w:val="24"/>
           <w:lang w:eastAsia="en-GB"/>
         </w:rPr>
-        <w:t>aidr-data is the module that will handle analysis, dashboard, data repo and any data related final output to clients.</w:t>
+        <w:t>aidr</w:t>
+      </w:r>
+      <w:proofErr w:type="spellEnd"/>
+      <w:proofErr w:type="gramEnd"/>
+      <w:r>
+        <w:rPr>
+          <w:rFonts w:ascii="Helvetica" w:hAnsi="Helvetica"/>
+          <w:szCs w:val="24"/>
+          <w:lang w:eastAsia="en-GB"/>
+        </w:rPr>
+        <w:t>-data is the module that will handle analysis, dashboard, data repo and any data related final output to clients.</w:t>
       </w:r>
     </w:p>
     <w:p>
@@ -2083,13 +2112,25 @@
           <w:lang w:eastAsia="en-GB"/>
         </w:rPr>
       </w:pPr>
+      <w:proofErr w:type="spellStart"/>
+      <w:proofErr w:type="gramStart"/>
       <w:r>
         <w:rPr>
           <w:rFonts w:ascii="Helvetica" w:hAnsi="Helvetica"/>
           <w:szCs w:val="24"/>
           <w:lang w:eastAsia="en-GB"/>
         </w:rPr>
-        <w:t>aidr-data</w:t>
+        <w:t>aidr</w:t>
+      </w:r>
+      <w:proofErr w:type="spellEnd"/>
+      <w:proofErr w:type="gramEnd"/>
+      <w:r>
+        <w:rPr>
+          <w:rFonts w:ascii="Helvetica" w:hAnsi="Helvetica"/>
+          <w:szCs w:val="24"/>
+          <w:lang w:eastAsia="en-GB"/>
+        </w:rPr>
+        <w:t>-data</w:t>
       </w:r>
       <w:r>
         <w:rPr>
@@ -2137,13 +2178,23 @@
           <w:lang w:eastAsia="en-GB"/>
         </w:rPr>
       </w:pPr>
+      <w:proofErr w:type="gramStart"/>
       <w:r>
         <w:rPr>
           <w:rFonts w:ascii="Helvetica" w:hAnsi="Helvetica"/>
           <w:szCs w:val="24"/>
           <w:lang w:eastAsia="en-GB"/>
         </w:rPr>
-        <w:t>twitter data files.</w:t>
+        <w:t>twitter</w:t>
+      </w:r>
+      <w:proofErr w:type="gramEnd"/>
+      <w:r>
+        <w:rPr>
+          <w:rFonts w:ascii="Helvetica" w:hAnsi="Helvetica"/>
+          <w:szCs w:val="24"/>
+          <w:lang w:eastAsia="en-GB"/>
+        </w:rPr>
+        <w:t xml:space="preserve"> data files.</w:t>
       </w:r>
     </w:p>
     <w:p>
@@ -2874,7 +2925,23 @@
                 <w:rFonts w:ascii="Helvetica" w:hAnsi="Helvetica"/>
                 <w:szCs w:val="20"/>
               </w:rPr>
-              <w:t xml:space="preserve">Artificial Intelligence for Disaster Response : </w:t>
+              <w:t xml:space="preserve">Artificial Intelligence for Disaster </w:t>
+            </w:r>
+            <w:proofErr w:type="gramStart"/>
+            <w:r>
+              <w:rPr>
+                <w:rFonts w:ascii="Helvetica" w:hAnsi="Helvetica"/>
+                <w:szCs w:val="20"/>
+              </w:rPr>
+              <w:t>Response :</w:t>
+            </w:r>
+            <w:proofErr w:type="gramEnd"/>
+            <w:r>
+              <w:rPr>
+                <w:rFonts w:ascii="Helvetica" w:hAnsi="Helvetica"/>
+                <w:szCs w:val="20"/>
+              </w:rPr>
+              <w:t xml:space="preserve"> </w:t>
             </w:r>
             <w:hyperlink r:id="rId9" w:history="1">
               <w:r>
@@ -2926,6 +2993,7 @@
                 <w:szCs w:val="20"/>
               </w:rPr>
             </w:pPr>
+            <w:proofErr w:type="spellStart"/>
             <w:r>
               <w:rPr>
                 <w:rFonts w:ascii="Helvetica" w:hAnsi="Helvetica"/>
@@ -2934,6 +3002,7 @@
               </w:rPr>
               <w:t>MicroMappers</w:t>
             </w:r>
+            <w:proofErr w:type="spellEnd"/>
           </w:p>
         </w:tc>
         <w:tc>
@@ -2953,7 +3022,23 @@
                 <w:rFonts w:ascii="Helvetica" w:hAnsi="Helvetica"/>
                 <w:szCs w:val="20"/>
               </w:rPr>
-              <w:t>A cloned customized of Pybossa platform for tagging by Digital Humanitarians http://clickers.micromappers.org/</w:t>
+              <w:t xml:space="preserve">A cloned customized of </w:t>
+            </w:r>
+            <w:proofErr w:type="spellStart"/>
+            <w:r>
+              <w:rPr>
+                <w:rFonts w:ascii="Helvetica" w:hAnsi="Helvetica"/>
+                <w:szCs w:val="20"/>
+              </w:rPr>
+              <w:t>Pybossa</w:t>
+            </w:r>
+            <w:proofErr w:type="spellEnd"/>
+            <w:r>
+              <w:rPr>
+                <w:rFonts w:ascii="Helvetica" w:hAnsi="Helvetica"/>
+                <w:szCs w:val="20"/>
+              </w:rPr>
+              <w:t xml:space="preserve"> platform for tagging by Digital Humanitarians http://clickers.micromappers.org/</w:t>
             </w:r>
           </w:p>
         </w:tc>
@@ -3151,11 +3236,21 @@
           <w:rFonts w:ascii="Helvetica" w:hAnsi="Helvetica"/>
         </w:rPr>
       </w:pPr>
-      <w:r>
-        <w:rPr>
-          <w:rFonts w:ascii="Helvetica" w:hAnsi="Helvetica"/>
-        </w:rPr>
-        <w:t>aidr-data should be able to handle any request/responses of data that is generated via module to support data repo,  dashboard and data visualization.</w:t>
+      <w:proofErr w:type="spellStart"/>
+      <w:proofErr w:type="gramStart"/>
+      <w:r>
+        <w:rPr>
+          <w:rFonts w:ascii="Helvetica" w:hAnsi="Helvetica"/>
+        </w:rPr>
+        <w:t>aidr</w:t>
+      </w:r>
+      <w:proofErr w:type="spellEnd"/>
+      <w:proofErr w:type="gramEnd"/>
+      <w:r>
+        <w:rPr>
+          <w:rFonts w:ascii="Helvetica" w:hAnsi="Helvetica"/>
+        </w:rPr>
+        <w:t>-data should be able to handle any request/responses of data that is generated via module to support data repo,  dashboard and data visualization.</w:t>
       </w:r>
     </w:p>
     <w:p>
@@ -3186,11 +3281,33 @@
           <w:rFonts w:ascii="Helvetica" w:hAnsi="Helvetica"/>
         </w:rPr>
       </w:pPr>
-      <w:r>
-        <w:rPr>
-          <w:rFonts w:ascii="Helvetica" w:hAnsi="Helvetica"/>
-        </w:rPr>
-        <w:t>restful API access based on api_key only</w:t>
+      <w:proofErr w:type="gramStart"/>
+      <w:r>
+        <w:rPr>
+          <w:rFonts w:ascii="Helvetica" w:hAnsi="Helvetica"/>
+        </w:rPr>
+        <w:t>restful</w:t>
+      </w:r>
+      <w:proofErr w:type="gramEnd"/>
+      <w:r>
+        <w:rPr>
+          <w:rFonts w:ascii="Helvetica" w:hAnsi="Helvetica"/>
+        </w:rPr>
+        <w:t xml:space="preserve"> API access based on </w:t>
+      </w:r>
+      <w:proofErr w:type="spellStart"/>
+      <w:r>
+        <w:rPr>
+          <w:rFonts w:ascii="Helvetica" w:hAnsi="Helvetica"/>
+        </w:rPr>
+        <w:t>api_key</w:t>
+      </w:r>
+      <w:proofErr w:type="spellEnd"/>
+      <w:r>
+        <w:rPr>
+          <w:rFonts w:ascii="Helvetica" w:hAnsi="Helvetica"/>
+        </w:rPr>
+        <w:t xml:space="preserve"> only</w:t>
       </w:r>
     </w:p>
     <w:p>
@@ -3204,11 +3321,19 @@
           <w:rFonts w:ascii="Helvetica" w:hAnsi="Helvetica"/>
         </w:rPr>
       </w:pPr>
-      <w:r>
-        <w:rPr>
-          <w:rFonts w:ascii="Helvetica" w:hAnsi="Helvetica"/>
-        </w:rPr>
-        <w:t>collection configuration data</w:t>
+      <w:proofErr w:type="gramStart"/>
+      <w:r>
+        <w:rPr>
+          <w:rFonts w:ascii="Helvetica" w:hAnsi="Helvetica"/>
+        </w:rPr>
+        <w:t>collection</w:t>
+      </w:r>
+      <w:proofErr w:type="gramEnd"/>
+      <w:r>
+        <w:rPr>
+          <w:rFonts w:ascii="Helvetica" w:hAnsi="Helvetica"/>
+        </w:rPr>
+        <w:t xml:space="preserve"> configuration data</w:t>
       </w:r>
     </w:p>
     <w:p>
@@ -3222,11 +3347,19 @@
           <w:rFonts w:ascii="Helvetica" w:hAnsi="Helvetica"/>
         </w:rPr>
       </w:pPr>
-      <w:r>
-        <w:rPr>
-          <w:rFonts w:ascii="Helvetica" w:hAnsi="Helvetica"/>
-        </w:rPr>
-        <w:t>model info</w:t>
+      <w:proofErr w:type="gramStart"/>
+      <w:r>
+        <w:rPr>
+          <w:rFonts w:ascii="Helvetica" w:hAnsi="Helvetica"/>
+        </w:rPr>
+        <w:t>model</w:t>
+      </w:r>
+      <w:proofErr w:type="gramEnd"/>
+      <w:r>
+        <w:rPr>
+          <w:rFonts w:ascii="Helvetica" w:hAnsi="Helvetica"/>
+        </w:rPr>
+        <w:t xml:space="preserve"> info</w:t>
       </w:r>
     </w:p>
     <w:p>
@@ -3240,11 +3373,19 @@
           <w:rFonts w:ascii="Helvetica" w:hAnsi="Helvetica"/>
         </w:rPr>
       </w:pPr>
-      <w:r>
-        <w:rPr>
-          <w:rFonts w:ascii="Helvetica" w:hAnsi="Helvetica"/>
-        </w:rPr>
-        <w:t>human tag info</w:t>
+      <w:proofErr w:type="gramStart"/>
+      <w:r>
+        <w:rPr>
+          <w:rFonts w:ascii="Helvetica" w:hAnsi="Helvetica"/>
+        </w:rPr>
+        <w:t>human</w:t>
+      </w:r>
+      <w:proofErr w:type="gramEnd"/>
+      <w:r>
+        <w:rPr>
+          <w:rFonts w:ascii="Helvetica" w:hAnsi="Helvetica"/>
+        </w:rPr>
+        <w:t xml:space="preserve"> tag info</w:t>
       </w:r>
     </w:p>
     <w:p>
@@ -3258,11 +3399,19 @@
           <w:rFonts w:ascii="Helvetica" w:hAnsi="Helvetica"/>
         </w:rPr>
       </w:pPr>
-      <w:r>
-        <w:rPr>
-          <w:rFonts w:ascii="Helvetica" w:hAnsi="Helvetica"/>
-        </w:rPr>
-        <w:t>user Info</w:t>
+      <w:proofErr w:type="gramStart"/>
+      <w:r>
+        <w:rPr>
+          <w:rFonts w:ascii="Helvetica" w:hAnsi="Helvetica"/>
+        </w:rPr>
+        <w:t>user</w:t>
+      </w:r>
+      <w:proofErr w:type="gramEnd"/>
+      <w:r>
+        <w:rPr>
+          <w:rFonts w:ascii="Helvetica" w:hAnsi="Helvetica"/>
+        </w:rPr>
+        <w:t xml:space="preserve"> Info</w:t>
       </w:r>
     </w:p>
     <w:p>
@@ -3419,7 +3568,23 @@
         <w:rPr>
           <w:rFonts w:ascii="Helvetica" w:hAnsi="Helvetica"/>
         </w:rPr>
-        <w:t>The phase1 will handle only api based data. It means that no real-time dashboard push will be avai</w:t>
+        <w:t xml:space="preserve">The phase1 will handle only </w:t>
+      </w:r>
+      <w:proofErr w:type="spellStart"/>
+      <w:proofErr w:type="gramStart"/>
+      <w:r>
+        <w:rPr>
+          <w:rFonts w:ascii="Helvetica" w:hAnsi="Helvetica"/>
+        </w:rPr>
+        <w:t>api</w:t>
+      </w:r>
+      <w:proofErr w:type="spellEnd"/>
+      <w:proofErr w:type="gramEnd"/>
+      <w:r>
+        <w:rPr>
+          <w:rFonts w:ascii="Helvetica" w:hAnsi="Helvetica"/>
+        </w:rPr>
+        <w:t xml:space="preserve"> based data. It means that no real-time dashboard push will be avai</w:t>
       </w:r>
       <w:r>
         <w:rPr>
@@ -3455,8 +3620,16 @@
         <w:rPr>
           <w:rFonts w:ascii="Helvetica" w:hAnsi="Helvetica"/>
         </w:rPr>
-        <w:t>Database driven api</w:t>
-      </w:r>
+        <w:t xml:space="preserve">Database driven </w:t>
+      </w:r>
+      <w:proofErr w:type="spellStart"/>
+      <w:r>
+        <w:rPr>
+          <w:rFonts w:ascii="Helvetica" w:hAnsi="Helvetica"/>
+        </w:rPr>
+        <w:t>api</w:t>
+      </w:r>
+      <w:proofErr w:type="spellEnd"/>
     </w:p>
     <w:p>
       <w:pPr>
@@ -4161,11 +4334,19 @@
         </w:rPr>
       </w:pPr>
       <w:bookmarkStart w:id="17" w:name="_Toc305340712"/>
-      <w:r>
-        <w:rPr>
-          <w:rFonts w:ascii="Helvetica" w:hAnsi="Helvetica"/>
-        </w:rPr>
-        <w:t>RESTful API</w:t>
+      <w:proofErr w:type="spellStart"/>
+      <w:r>
+        <w:rPr>
+          <w:rFonts w:ascii="Helvetica" w:hAnsi="Helvetica"/>
+        </w:rPr>
+        <w:t>RESTful</w:t>
+      </w:r>
+      <w:proofErr w:type="spellEnd"/>
+      <w:r>
+        <w:rPr>
+          <w:rFonts w:ascii="Helvetica" w:hAnsi="Helvetica"/>
+        </w:rPr>
+        <w:t xml:space="preserve"> API</w:t>
       </w:r>
       <w:bookmarkEnd w:id="17"/>
     </w:p>
@@ -4186,7 +4367,31 @@
           <w:shd w:val="clear" w:color="auto" w:fill="FFFFFF"/>
           <w:lang w:eastAsia="en-US"/>
         </w:rPr>
-        <w:t>The RESTful API is located at:</w:t>
+        <w:t xml:space="preserve">The </w:t>
+      </w:r>
+      <w:proofErr w:type="spellStart"/>
+      <w:r>
+        <w:rPr>
+          <w:rFonts w:ascii="Helvetica" w:hAnsi="Helvetica"/>
+          <w:color w:val="333333"/>
+          <w:sz w:val="21"/>
+          <w:szCs w:val="21"/>
+          <w:shd w:val="clear" w:color="auto" w:fill="FFFFFF"/>
+          <w:lang w:eastAsia="en-US"/>
+        </w:rPr>
+        <w:t>RESTful</w:t>
+      </w:r>
+      <w:proofErr w:type="spellEnd"/>
+      <w:r>
+        <w:rPr>
+          <w:rFonts w:ascii="Helvetica" w:hAnsi="Helvetica"/>
+          <w:color w:val="333333"/>
+          <w:sz w:val="21"/>
+          <w:szCs w:val="21"/>
+          <w:shd w:val="clear" w:color="auto" w:fill="FFFFFF"/>
+          <w:lang w:eastAsia="en-US"/>
+        </w:rPr>
+        <w:t xml:space="preserve"> API is located at:</w:t>
       </w:r>
     </w:p>
     <w:p>
@@ -4462,6 +4667,7 @@
           <w:lang w:eastAsia="en-US"/>
         </w:rPr>
       </w:pPr>
+      <w:proofErr w:type="gramStart"/>
       <w:r>
         <w:rPr>
           <w:rFonts w:ascii="Helvetica" w:hAnsi="Helvetica"/>
@@ -4471,7 +4677,19 @@
           <w:shd w:val="clear" w:color="auto" w:fill="FFFFFF"/>
           <w:lang w:eastAsia="en-US"/>
         </w:rPr>
-        <w:t xml:space="preserve">in the headers the following values to throttle </w:t>
+        <w:t>in</w:t>
+      </w:r>
+      <w:proofErr w:type="gramEnd"/>
+      <w:r>
+        <w:rPr>
+          <w:rFonts w:ascii="Helvetica" w:hAnsi="Helvetica"/>
+          <w:color w:val="333333"/>
+          <w:sz w:val="21"/>
+          <w:szCs w:val="21"/>
+          <w:shd w:val="clear" w:color="auto" w:fill="FFFFFF"/>
+          <w:lang w:eastAsia="en-US"/>
+        </w:rPr>
+        <w:t xml:space="preserve"> the headers the following values to throttle </w:t>
       </w:r>
       <w:r>
         <w:rPr>
@@ -4522,7 +4740,33 @@
           <w:szCs w:val="21"/>
           <w:lang w:eastAsia="en-US"/>
         </w:rPr>
-        <w:t>X-RateLimit-Limit</w:t>
+        <w:t>X-</w:t>
+      </w:r>
+      <w:proofErr w:type="spellStart"/>
+      <w:r>
+        <w:rPr>
+          <w:rFonts w:ascii="Helvetica" w:hAnsi="Helvetica"/>
+          <w:b/>
+          <w:bCs/>
+          <w:color w:val="333333"/>
+          <w:sz w:val="21"/>
+          <w:szCs w:val="21"/>
+          <w:lang w:eastAsia="en-US"/>
+        </w:rPr>
+        <w:t>RateLimit</w:t>
+      </w:r>
+      <w:proofErr w:type="spellEnd"/>
+      <w:r>
+        <w:rPr>
+          <w:rFonts w:ascii="Helvetica" w:hAnsi="Helvetica"/>
+          <w:b/>
+          <w:bCs/>
+          <w:color w:val="333333"/>
+          <w:sz w:val="21"/>
+          <w:szCs w:val="21"/>
+          <w:lang w:eastAsia="en-US"/>
+        </w:rPr>
+        <w:t>-Limit</w:t>
       </w:r>
       <w:r>
         <w:rPr>
@@ -4561,7 +4805,33 @@
           <w:szCs w:val="21"/>
           <w:lang w:eastAsia="en-US"/>
         </w:rPr>
-        <w:t>X-RateLimit-Remaining</w:t>
+        <w:t>X-</w:t>
+      </w:r>
+      <w:proofErr w:type="spellStart"/>
+      <w:r>
+        <w:rPr>
+          <w:rFonts w:ascii="Helvetica" w:hAnsi="Helvetica"/>
+          <w:b/>
+          <w:bCs/>
+          <w:color w:val="333333"/>
+          <w:sz w:val="21"/>
+          <w:szCs w:val="21"/>
+          <w:lang w:eastAsia="en-US"/>
+        </w:rPr>
+        <w:t>RateLimit</w:t>
+      </w:r>
+      <w:proofErr w:type="spellEnd"/>
+      <w:r>
+        <w:rPr>
+          <w:rFonts w:ascii="Helvetica" w:hAnsi="Helvetica"/>
+          <w:b/>
+          <w:bCs/>
+          <w:color w:val="333333"/>
+          <w:sz w:val="21"/>
+          <w:szCs w:val="21"/>
+          <w:lang w:eastAsia="en-US"/>
+        </w:rPr>
+        <w:t>-Remaining</w:t>
       </w:r>
       <w:r>
         <w:rPr>
@@ -4600,27 +4870,33 @@
           <w:szCs w:val="21"/>
           <w:lang w:eastAsia="en-US"/>
         </w:rPr>
-        <w:t>X-RateLimit-Reset</w:t>
-      </w:r>
-      <w:r>
-        <w:rPr>
-          <w:rFonts w:ascii="Helvetica" w:hAnsi="Helvetica"/>
+        <w:t>X-</w:t>
+      </w:r>
+      <w:proofErr w:type="spellStart"/>
+      <w:r>
+        <w:rPr>
+          <w:rFonts w:ascii="Helvetica" w:hAnsi="Helvetica"/>
+          <w:b/>
+          <w:bCs/>
           <w:color w:val="333333"/>
           <w:sz w:val="21"/>
           <w:szCs w:val="21"/>
           <w:lang w:eastAsia="en-US"/>
         </w:rPr>
-        <w:t>: the remaining window before the rate limit resets in UTC epoch s</w:t>
-      </w:r>
-      <w:r>
-        <w:rPr>
-          <w:rFonts w:ascii="Helvetica" w:hAnsi="Helvetica"/>
+        <w:t>RateLimit</w:t>
+      </w:r>
+      <w:proofErr w:type="spellEnd"/>
+      <w:r>
+        <w:rPr>
+          <w:rFonts w:ascii="Helvetica" w:hAnsi="Helvetica"/>
+          <w:b/>
+          <w:bCs/>
           <w:color w:val="333333"/>
           <w:sz w:val="21"/>
           <w:szCs w:val="21"/>
           <w:lang w:eastAsia="en-US"/>
         </w:rPr>
-        <w:t>e</w:t>
+        <w:t>-Reset</w:t>
       </w:r>
       <w:r>
         <w:rPr>
@@ -4630,6 +4906,26 @@
           <w:szCs w:val="21"/>
           <w:lang w:eastAsia="en-US"/>
         </w:rPr>
+        <w:t>: the remaining window before the rate limit resets in UTC epoch s</w:t>
+      </w:r>
+      <w:r>
+        <w:rPr>
+          <w:rFonts w:ascii="Helvetica" w:hAnsi="Helvetica"/>
+          <w:color w:val="333333"/>
+          <w:sz w:val="21"/>
+          <w:szCs w:val="21"/>
+          <w:lang w:eastAsia="en-US"/>
+        </w:rPr>
+        <w:t>e</w:t>
+      </w:r>
+      <w:r>
+        <w:rPr>
+          <w:rFonts w:ascii="Helvetica" w:hAnsi="Helvetica"/>
+          <w:color w:val="333333"/>
+          <w:sz w:val="21"/>
+          <w:szCs w:val="21"/>
+          <w:lang w:eastAsia="en-US"/>
+        </w:rPr>
         <w:t>conds</w:t>
       </w:r>
     </w:p>
@@ -4657,6 +4953,7 @@
           <w:lang w:eastAsia="en-US"/>
         </w:rPr>
       </w:pPr>
+      <w:proofErr w:type="gramStart"/>
       <w:r>
         <w:rPr>
           <w:rFonts w:ascii="Helvetica" w:hAnsi="Helvetica"/>
@@ -4666,7 +4963,67 @@
           <w:shd w:val="clear" w:color="auto" w:fill="FFFFFF"/>
           <w:lang w:eastAsia="en-US"/>
         </w:rPr>
-        <w:t>delete, create, push will not be allowed. Only data searchm, get and list will be allowed via RESTful API.</w:t>
+        <w:t>delete</w:t>
+      </w:r>
+      <w:proofErr w:type="gramEnd"/>
+      <w:r>
+        <w:rPr>
+          <w:rFonts w:ascii="Helvetica" w:hAnsi="Helvetica"/>
+          <w:color w:val="333333"/>
+          <w:sz w:val="21"/>
+          <w:szCs w:val="21"/>
+          <w:shd w:val="clear" w:color="auto" w:fill="FFFFFF"/>
+          <w:lang w:eastAsia="en-US"/>
+        </w:rPr>
+        <w:t xml:space="preserve">, create, push will not be allowed. Only data </w:t>
+      </w:r>
+      <w:proofErr w:type="spellStart"/>
+      <w:r>
+        <w:rPr>
+          <w:rFonts w:ascii="Helvetica" w:hAnsi="Helvetica"/>
+          <w:color w:val="333333"/>
+          <w:sz w:val="21"/>
+          <w:szCs w:val="21"/>
+          <w:shd w:val="clear" w:color="auto" w:fill="FFFFFF"/>
+          <w:lang w:eastAsia="en-US"/>
+        </w:rPr>
+        <w:t>searchm</w:t>
+      </w:r>
+      <w:proofErr w:type="spellEnd"/>
+      <w:r>
+        <w:rPr>
+          <w:rFonts w:ascii="Helvetica" w:hAnsi="Helvetica"/>
+          <w:color w:val="333333"/>
+          <w:sz w:val="21"/>
+          <w:szCs w:val="21"/>
+          <w:shd w:val="clear" w:color="auto" w:fill="FFFFFF"/>
+          <w:lang w:eastAsia="en-US"/>
+        </w:rPr>
+        <w:t xml:space="preserve">, get and list will be allowed via </w:t>
+      </w:r>
+      <w:proofErr w:type="spellStart"/>
+      <w:r>
+        <w:rPr>
+          <w:rFonts w:ascii="Helvetica" w:hAnsi="Helvetica"/>
+          <w:color w:val="333333"/>
+          <w:sz w:val="21"/>
+          <w:szCs w:val="21"/>
+          <w:shd w:val="clear" w:color="auto" w:fill="FFFFFF"/>
+          <w:lang w:eastAsia="en-US"/>
+        </w:rPr>
+        <w:t>RESTful</w:t>
+      </w:r>
+      <w:proofErr w:type="spellEnd"/>
+      <w:r>
+        <w:rPr>
+          <w:rFonts w:ascii="Helvetica" w:hAnsi="Helvetica"/>
+          <w:color w:val="333333"/>
+          <w:sz w:val="21"/>
+          <w:szCs w:val="21"/>
+          <w:shd w:val="clear" w:color="auto" w:fill="FFFFFF"/>
+          <w:lang w:eastAsia="en-US"/>
+        </w:rPr>
+        <w:t xml:space="preserve"> API.</w:t>
       </w:r>
     </w:p>
     <w:p>
@@ -5292,8 +5649,24 @@
                 <w:rFonts w:ascii="Helvetica" w:hAnsi="Helvetica"/>
                 <w:b/>
               </w:rPr>
-              <w:t xml:space="preserve">    "status": "failed",</w:t>
+              <w:t xml:space="preserve">    "</w:t>
             </w:r>
+            <w:proofErr w:type="gramStart"/>
+            <w:r>
+              <w:rPr>
+                <w:rFonts w:ascii="Helvetica" w:hAnsi="Helvetica"/>
+                <w:b/>
+              </w:rPr>
+              <w:t>status</w:t>
+            </w:r>
+            <w:proofErr w:type="gramEnd"/>
+            <w:r>
+              <w:rPr>
+                <w:rFonts w:ascii="Helvetica" w:hAnsi="Helvetica"/>
+                <w:b/>
+              </w:rPr>
+              <w:t>": "failed",</w:t>
+            </w:r>
           </w:p>
           <w:p>
             <w:pPr>
@@ -5308,8 +5681,24 @@
                 <w:rFonts w:ascii="Helvetica" w:hAnsi="Helvetica"/>
                 <w:b/>
               </w:rPr>
-              <w:t xml:space="preserve">    "action": "POST",</w:t>
+              <w:t xml:space="preserve">    "</w:t>
             </w:r>
+            <w:proofErr w:type="gramStart"/>
+            <w:r>
+              <w:rPr>
+                <w:rFonts w:ascii="Helvetica" w:hAnsi="Helvetica"/>
+                <w:b/>
+              </w:rPr>
+              <w:t>action</w:t>
+            </w:r>
+            <w:proofErr w:type="gramEnd"/>
+            <w:r>
+              <w:rPr>
+                <w:rFonts w:ascii="Helvetica" w:hAnsi="Helvetica"/>
+                <w:b/>
+              </w:rPr>
+              <w:t>": "POST",</w:t>
+            </w:r>
           </w:p>
           <w:p>
             <w:pPr>
@@ -5324,8 +5713,24 @@
                 <w:rFonts w:ascii="Helvetica" w:hAnsi="Helvetica"/>
                 <w:b/>
               </w:rPr>
-              <w:t xml:space="preserve">    "target": "collection",</w:t>
+              <w:t xml:space="preserve">    "</w:t>
             </w:r>
+            <w:proofErr w:type="gramStart"/>
+            <w:r>
+              <w:rPr>
+                <w:rFonts w:ascii="Helvetica" w:hAnsi="Helvetica"/>
+                <w:b/>
+              </w:rPr>
+              <w:t>target</w:t>
+            </w:r>
+            <w:proofErr w:type="gramEnd"/>
+            <w:r>
+              <w:rPr>
+                <w:rFonts w:ascii="Helvetica" w:hAnsi="Helvetica"/>
+                <w:b/>
+              </w:rPr>
+              <w:t>": "collection",</w:t>
+            </w:r>
           </w:p>
           <w:p>
             <w:pPr>
@@ -5340,8 +5745,49 @@
                 <w:rFonts w:ascii="Helvetica" w:hAnsi="Helvetica"/>
                 <w:b/>
               </w:rPr>
-              <w:t xml:space="preserve">    "exception_msg": "type object 'collection' has no attribute 'short_ame'",</w:t>
+              <w:t xml:space="preserve">    "</w:t>
             </w:r>
+            <w:proofErr w:type="spellStart"/>
+            <w:proofErr w:type="gramStart"/>
+            <w:r>
+              <w:rPr>
+                <w:rFonts w:ascii="Helvetica" w:hAnsi="Helvetica"/>
+                <w:b/>
+              </w:rPr>
+              <w:t>exception</w:t>
+            </w:r>
+            <w:proofErr w:type="gramEnd"/>
+            <w:r>
+              <w:rPr>
+                <w:rFonts w:ascii="Helvetica" w:hAnsi="Helvetica"/>
+                <w:b/>
+              </w:rPr>
+              <w:t>_msg</w:t>
+            </w:r>
+            <w:proofErr w:type="spellEnd"/>
+            <w:r>
+              <w:rPr>
+                <w:rFonts w:ascii="Helvetica" w:hAnsi="Helvetica"/>
+                <w:b/>
+              </w:rPr>
+              <w:t>": "type object 'collection' has no attribute '</w:t>
+            </w:r>
+            <w:proofErr w:type="spellStart"/>
+            <w:r>
+              <w:rPr>
+                <w:rFonts w:ascii="Helvetica" w:hAnsi="Helvetica"/>
+                <w:b/>
+              </w:rPr>
+              <w:t>short_ame</w:t>
+            </w:r>
+            <w:proofErr w:type="spellEnd"/>
+            <w:r>
+              <w:rPr>
+                <w:rFonts w:ascii="Helvetica" w:hAnsi="Helvetica"/>
+                <w:b/>
+              </w:rPr>
+              <w:t>'",</w:t>
+            </w:r>
           </w:p>
           <w:p>
             <w:pPr>
@@ -5356,8 +5802,33 @@
                 <w:rFonts w:ascii="Helvetica" w:hAnsi="Helvetica"/>
                 <w:b/>
               </w:rPr>
-              <w:t xml:space="preserve">    "status_code": 415,</w:t>
+              <w:t xml:space="preserve">    "</w:t>
             </w:r>
+            <w:proofErr w:type="spellStart"/>
+            <w:proofErr w:type="gramStart"/>
+            <w:r>
+              <w:rPr>
+                <w:rFonts w:ascii="Helvetica" w:hAnsi="Helvetica"/>
+                <w:b/>
+              </w:rPr>
+              <w:t>status</w:t>
+            </w:r>
+            <w:proofErr w:type="gramEnd"/>
+            <w:r>
+              <w:rPr>
+                <w:rFonts w:ascii="Helvetica" w:hAnsi="Helvetica"/>
+                <w:b/>
+              </w:rPr>
+              <w:t>_code</w:t>
+            </w:r>
+            <w:proofErr w:type="spellEnd"/>
+            <w:r>
+              <w:rPr>
+                <w:rFonts w:ascii="Helvetica" w:hAnsi="Helvetica"/>
+                <w:b/>
+              </w:rPr>
+              <w:t>": 415,</w:t>
+            </w:r>
           </w:p>
           <w:p>
             <w:pPr>
@@ -5372,7 +5843,48 @@
                 <w:rFonts w:ascii="Helvetica" w:hAnsi="Helvetica"/>
                 <w:b/>
               </w:rPr>
-              <w:t xml:space="preserve">    "exception_cls": "AttributeError"</w:t>
+              <w:t xml:space="preserve">    "</w:t>
+            </w:r>
+            <w:proofErr w:type="spellStart"/>
+            <w:proofErr w:type="gramStart"/>
+            <w:r>
+              <w:rPr>
+                <w:rFonts w:ascii="Helvetica" w:hAnsi="Helvetica"/>
+                <w:b/>
+              </w:rPr>
+              <w:t>exception</w:t>
+            </w:r>
+            <w:proofErr w:type="gramEnd"/>
+            <w:r>
+              <w:rPr>
+                <w:rFonts w:ascii="Helvetica" w:hAnsi="Helvetica"/>
+                <w:b/>
+              </w:rPr>
+              <w:t>_cls</w:t>
+            </w:r>
+            <w:proofErr w:type="spellEnd"/>
+            <w:r>
+              <w:rPr>
+                <w:rFonts w:ascii="Helvetica" w:hAnsi="Helvetica"/>
+                <w:b/>
+              </w:rPr>
+              <w:t>": "</w:t>
+            </w:r>
+            <w:proofErr w:type="spellStart"/>
+            <w:r>
+              <w:rPr>
+                <w:rFonts w:ascii="Helvetica" w:hAnsi="Helvetica"/>
+                <w:b/>
+              </w:rPr>
+              <w:t>AttributeError</w:t>
+            </w:r>
+            <w:proofErr w:type="spellEnd"/>
+            <w:r>
+              <w:rPr>
+                <w:rFonts w:ascii="Helvetica" w:hAnsi="Helvetica"/>
+                <w:b/>
+              </w:rPr>
+              <w:t>"</w:t>
             </w:r>
           </w:p>
           <w:p>
@@ -5720,8 +6232,15 @@
       <w:bookmarkEnd w:id="20"/>
     </w:p>
     <w:p>
-      <w:r>
-        <w:t xml:space="preserve">aidr-data will have the </w:t>
+      <w:proofErr w:type="spellStart"/>
+      <w:proofErr w:type="gramStart"/>
+      <w:r>
+        <w:t>aidr</w:t>
+      </w:r>
+      <w:proofErr w:type="spellEnd"/>
+      <w:proofErr w:type="gramEnd"/>
+      <w:r>
+        <w:t xml:space="preserve">-data will have the </w:t>
       </w:r>
       <w:r>
         <w:t>below</w:t>
@@ -5751,9 +6270,11 @@
           <w:numId w:val="30"/>
         </w:numPr>
       </w:pPr>
+      <w:proofErr w:type="spellStart"/>
       <w:r>
         <w:t>Collection_log</w:t>
       </w:r>
+      <w:proofErr w:type="spellEnd"/>
     </w:p>
     <w:p>
       <w:pPr>
@@ -5763,9 +6284,11 @@
           <w:numId w:val="30"/>
         </w:numPr>
       </w:pPr>
+      <w:proofErr w:type="spellStart"/>
       <w:r>
         <w:t>Collection_summery_history</w:t>
       </w:r>
+      <w:proofErr w:type="spellEnd"/>
     </w:p>
     <w:p>
       <w:pPr>
@@ -5775,11 +6298,11 @@
           <w:numId w:val="30"/>
         </w:numPr>
       </w:pPr>
+      <w:proofErr w:type="gramStart"/>
       <w:r>
         <w:t>account</w:t>
       </w:r>
-      <w:bookmarkStart w:id="21" w:name="_GoBack"/>
-      <w:bookmarkEnd w:id="21"/>
+      <w:proofErr w:type="gramEnd"/>
     </w:p>
     <w:p>
       <w:pPr>
@@ -5789,9 +6312,11 @@
           <w:numId w:val="30"/>
         </w:numPr>
       </w:pPr>
+      <w:proofErr w:type="gramStart"/>
       <w:r>
         <w:t>crisis</w:t>
       </w:r>
+      <w:proofErr w:type="gramEnd"/>
     </w:p>
     <w:p>
       <w:pPr>
@@ -5801,9 +6326,16 @@
           <w:numId w:val="30"/>
         </w:numPr>
       </w:pPr>
-      <w:r>
-        <w:t>document_nominal_label</w:t>
-      </w:r>
+      <w:proofErr w:type="spellStart"/>
+      <w:proofErr w:type="gramStart"/>
+      <w:r>
+        <w:t>document</w:t>
+      </w:r>
+      <w:proofErr w:type="gramEnd"/>
+      <w:r>
+        <w:t>_nominal_label</w:t>
+      </w:r>
+      <w:proofErr w:type="spellEnd"/>
     </w:p>
     <w:p>
       <w:pPr>
@@ -5813,9 +6345,16 @@
           <w:numId w:val="30"/>
         </w:numPr>
       </w:pPr>
-      <w:r>
-        <w:t>task_answer</w:t>
-      </w:r>
+      <w:proofErr w:type="spellStart"/>
+      <w:proofErr w:type="gramStart"/>
+      <w:r>
+        <w:t>task</w:t>
+      </w:r>
+      <w:proofErr w:type="gramEnd"/>
+      <w:r>
+        <w:t>_answer</w:t>
+      </w:r>
+      <w:proofErr w:type="spellEnd"/>
     </w:p>
     <w:p>
       <w:pPr>
@@ -5825,9 +6364,16 @@
           <w:numId w:val="30"/>
         </w:numPr>
       </w:pPr>
-      <w:r>
-        <w:t>model_family</w:t>
-      </w:r>
+      <w:proofErr w:type="spellStart"/>
+      <w:proofErr w:type="gramStart"/>
+      <w:r>
+        <w:t>model</w:t>
+      </w:r>
+      <w:proofErr w:type="gramEnd"/>
+      <w:r>
+        <w:t>_family</w:t>
+      </w:r>
+      <w:proofErr w:type="spellEnd"/>
     </w:p>
     <w:p>
       <w:pPr>
@@ -5837,9 +6383,11 @@
           <w:numId w:val="30"/>
         </w:numPr>
       </w:pPr>
+      <w:proofErr w:type="gramStart"/>
       <w:r>
         <w:t>model</w:t>
       </w:r>
+      <w:proofErr w:type="gramEnd"/>
     </w:p>
     <w:p>
       <w:pPr>
@@ -5849,9 +6397,16 @@
           <w:numId w:val="30"/>
         </w:numPr>
       </w:pPr>
-      <w:r>
-        <w:t>model_nominal_label</w:t>
-      </w:r>
+      <w:proofErr w:type="spellStart"/>
+      <w:proofErr w:type="gramStart"/>
+      <w:r>
+        <w:t>model</w:t>
+      </w:r>
+      <w:proofErr w:type="gramEnd"/>
+      <w:r>
+        <w:t>_nominal_label</w:t>
+      </w:r>
+      <w:proofErr w:type="spellEnd"/>
     </w:p>
     <w:p/>
     <w:p>
@@ -5881,14 +6436,114 @@
           <w:rFonts w:ascii="Helvetica" w:hAnsi="Helvetica"/>
         </w:rPr>
       </w:pPr>
-      <w:bookmarkStart w:id="22" w:name="_Toc305340716"/>
+      <w:bookmarkStart w:id="21" w:name="_Toc305340716"/>
+      <w:r>
+        <w:rPr>
+          <w:rFonts w:ascii="Helvetica" w:hAnsi="Helvetica"/>
+        </w:rPr>
+        <w:t>Download</w:t>
+      </w:r>
+    </w:p>
+    <w:p>
+      <w:proofErr w:type="spellStart"/>
+      <w:proofErr w:type="gramStart"/>
+      <w:r>
+        <w:t>aidr</w:t>
+      </w:r>
+      <w:proofErr w:type="spellEnd"/>
+      <w:proofErr w:type="gramEnd"/>
+      <w:r>
+        <w:t>-data will provide the below download logic :</w:t>
+      </w:r>
+    </w:p>
+    <w:p>
+      <w:pPr>
+        <w:pStyle w:val="ListParagraph"/>
+        <w:numPr>
+          <w:ilvl w:val="0"/>
+          <w:numId w:val="31"/>
+        </w:numPr>
+      </w:pPr>
+      <w:r>
+        <w:t xml:space="preserve">Max. </w:t>
+      </w:r>
+      <w:proofErr w:type="gramStart"/>
+      <w:r>
+        <w:t>download</w:t>
+      </w:r>
+      <w:proofErr w:type="gramEnd"/>
+      <w:r>
+        <w:t xml:space="preserve"> records size can’t excel 50000</w:t>
+      </w:r>
+    </w:p>
+    <w:p>
+      <w:pPr>
+        <w:pStyle w:val="ListParagraph"/>
+        <w:numPr>
+          <w:ilvl w:val="0"/>
+          <w:numId w:val="31"/>
+        </w:numPr>
+      </w:pPr>
+      <w:proofErr w:type="gramStart"/>
+      <w:r>
+        <w:t>.</w:t>
+      </w:r>
+      <w:proofErr w:type="spellStart"/>
+      <w:r>
+        <w:t>csv</w:t>
+      </w:r>
+      <w:proofErr w:type="spellEnd"/>
+      <w:proofErr w:type="gramEnd"/>
+      <w:r>
+        <w:t>, .</w:t>
+      </w:r>
+      <w:proofErr w:type="spellStart"/>
+      <w:r>
+        <w:t>json</w:t>
+      </w:r>
+      <w:proofErr w:type="spellEnd"/>
+      <w:r>
+        <w:t xml:space="preserve"> format will be available</w:t>
+      </w:r>
+    </w:p>
+    <w:p>
+      <w:pPr>
+        <w:pStyle w:val="ListParagraph"/>
+        <w:numPr>
+          <w:ilvl w:val="0"/>
+          <w:numId w:val="31"/>
+        </w:numPr>
+      </w:pPr>
+      <w:proofErr w:type="gramStart"/>
+      <w:r>
+        <w:t>the</w:t>
+      </w:r>
+      <w:proofErr w:type="gramEnd"/>
+      <w:r>
+        <w:t xml:space="preserve"> logic should be as same as interactive download.</w:t>
+      </w:r>
+    </w:p>
+    <w:p>
+      <w:pPr>
+        <w:pStyle w:val="ListParagraph"/>
+      </w:pPr>
+      <w:bookmarkStart w:id="22" w:name="_GoBack"/>
+      <w:bookmarkEnd w:id="22"/>
+    </w:p>
+    <w:p>
+      <w:pPr>
+        <w:pStyle w:val="Heading2"/>
+        <w:rPr>
+          <w:rFonts w:ascii="Helvetica" w:hAnsi="Helvetica"/>
+        </w:rPr>
+      </w:pPr>
       <w:r>
         <w:rPr>
           <w:rFonts w:ascii="Helvetica" w:hAnsi="Helvetica"/>
         </w:rPr>
         <w:t>Non-functional</w:t>
       </w:r>
-      <w:bookmarkEnd w:id="22"/>
+      <w:bookmarkEnd w:id="21"/>
     </w:p>
     <w:p>
       <w:pPr>
@@ -6085,12 +6740,23 @@
                 <w:i/>
               </w:rPr>
             </w:pPr>
+            <w:proofErr w:type="spellStart"/>
+            <w:proofErr w:type="gramStart"/>
             <w:r>
               <w:rPr>
                 <w:rFonts w:ascii="Helvetica" w:hAnsi="Helvetica"/>
                 <w:i/>
               </w:rPr>
-              <w:t>api-key per user</w:t>
+              <w:t>api</w:t>
+            </w:r>
+            <w:proofErr w:type="spellEnd"/>
+            <w:proofErr w:type="gramEnd"/>
+            <w:r>
+              <w:rPr>
+                <w:rFonts w:ascii="Helvetica" w:hAnsi="Helvetica"/>
+                <w:i/>
+              </w:rPr>
+              <w:t>-key per user</w:t>
             </w:r>
           </w:p>
         </w:tc>
@@ -6896,11 +7562,19 @@
           <w:rFonts w:ascii="Helvetica" w:hAnsi="Helvetica"/>
         </w:rPr>
       </w:pPr>
-      <w:r>
-        <w:rPr>
-          <w:rFonts w:ascii="Helvetica" w:hAnsi="Helvetica"/>
-        </w:rPr>
-        <w:t>Changes to the text of this document are indicated by bars in the outside margin adjacent to the affected text.</w:t>
+      <w:proofErr w:type="gramStart"/>
+      <w:r>
+        <w:rPr>
+          <w:rFonts w:ascii="Helvetica" w:hAnsi="Helvetica"/>
+        </w:rPr>
+        <w:t>Changes to the text of this document are indicated by bars in the outside margin adjacent to the affected text</w:t>
+      </w:r>
+      <w:proofErr w:type="gramEnd"/>
+      <w:r>
+        <w:rPr>
+          <w:rFonts w:ascii="Helvetica" w:hAnsi="Helvetica"/>
+        </w:rPr>
+        <w:t>.</w:t>
       </w:r>
     </w:p>
     <w:tbl>
@@ -7172,27 +7846,14 @@
     <w:r>
       <w:t xml:space="preserve"> of </w:t>
     </w:r>
-    <w:r>
-      <w:fldChar w:fldCharType="begin"/>
-    </w:r>
-    <w:r>
-      <w:instrText xml:space="preserve"> SECTIONPAGES </w:instrText>
-    </w:r>
-    <w:r>
-      <w:fldChar w:fldCharType="separate"/>
-    </w:r>
-    <w:r>
-      <w:rPr>
-        <w:noProof/>
-      </w:rPr>
-      <w:t>8</w:t>
-    </w:r>
-    <w:r>
-      <w:rPr>
-        <w:noProof/>
-      </w:rPr>
-      <w:fldChar w:fldCharType="end"/>
-    </w:r>
+    <w:fldSimple w:instr=" SECTIONPAGES ">
+      <w:r>
+        <w:rPr>
+          <w:noProof/>
+        </w:rPr>
+        <w:t>8</w:t>
+      </w:r>
+    </w:fldSimple>
   </w:p>
   <w:p>
     <w:pPr>
@@ -8258,6 +8919,119 @@
     </w:lvl>
   </w:abstractNum>
   <w:abstractNum w:abstractNumId="10">
+    <w:nsid w:val="26FA0880"/>
+    <w:multiLevelType w:val="hybridMultilevel"/>
+    <w:tmpl w:val="7CC05162"/>
+    <w:lvl w:ilvl="0" w:tplc="04090001">
+      <w:start w:val="1"/>
+      <w:numFmt w:val="bullet"/>
+      <w:lvlText w:val=""/>
+      <w:lvlJc w:val="left"/>
+      <w:pPr>
+        <w:ind w:left="720" w:hanging="360"/>
+      </w:pPr>
+      <w:rPr>
+        <w:rFonts w:ascii="Symbol" w:hAnsi="Symbol" w:hint="default"/>
+      </w:rPr>
+    </w:lvl>
+    <w:lvl w:ilvl="1" w:tplc="04090003" w:tentative="1">
+      <w:start w:val="1"/>
+      <w:numFmt w:val="bullet"/>
+      <w:lvlText w:val="o"/>
+      <w:lvlJc w:val="left"/>
+      <w:pPr>
+        <w:ind w:left="1440" w:hanging="360"/>
+      </w:pPr>
+      <w:rPr>
+        <w:rFonts w:ascii="Courier New" w:hAnsi="Courier New" w:hint="default"/>
+      </w:rPr>
+    </w:lvl>
+    <w:lvl w:ilvl="2" w:tplc="04090005" w:tentative="1">
+      <w:start w:val="1"/>
+      <w:numFmt w:val="bullet"/>
+      <w:lvlText w:val=""/>
+      <w:lvlJc w:val="left"/>
+      <w:pPr>
+        <w:ind w:left="2160" w:hanging="360"/>
+      </w:pPr>
+      <w:rPr>
+        <w:rFonts w:ascii="Wingdings" w:hAnsi="Wingdings" w:hint="default"/>
+      </w:rPr>
+    </w:lvl>
+    <w:lvl w:ilvl="3" w:tplc="04090001" w:tentative="1">
+      <w:start w:val="1"/>
+      <w:numFmt w:val="bullet"/>
+      <w:lvlText w:val=""/>
+      <w:lvlJc w:val="left"/>
+      <w:pPr>
+        <w:ind w:left="2880" w:hanging="360"/>
+      </w:pPr>
+      <w:rPr>
+        <w:rFonts w:ascii="Symbol" w:hAnsi="Symbol" w:hint="default"/>
+      </w:rPr>
+    </w:lvl>
+    <w:lvl w:ilvl="4" w:tplc="04090003" w:tentative="1">
+      <w:start w:val="1"/>
+      <w:numFmt w:val="bullet"/>
+      <w:lvlText w:val="o"/>
+      <w:lvlJc w:val="left"/>
+      <w:pPr>
+        <w:ind w:left="3600" w:hanging="360"/>
+      </w:pPr>
+      <w:rPr>
+        <w:rFonts w:ascii="Courier New" w:hAnsi="Courier New" w:hint="default"/>
+      </w:rPr>
+    </w:lvl>
+    <w:lvl w:ilvl="5" w:tplc="04090005" w:tentative="1">
+      <w:start w:val="1"/>
+      <w:numFmt w:val="bullet"/>
+      <w:lvlText w:val=""/>
+      <w:lvlJc w:val="left"/>
+      <w:pPr>
+        <w:ind w:left="4320" w:hanging="360"/>
+      </w:pPr>
+      <w:rPr>
+        <w:rFonts w:ascii="Wingdings" w:hAnsi="Wingdings" w:hint="default"/>
+      </w:rPr>
+    </w:lvl>
+    <w:lvl w:ilvl="6" w:tplc="04090001" w:tentative="1">
+      <w:start w:val="1"/>
+      <w:numFmt w:val="bullet"/>
+      <w:lvlText w:val=""/>
+      <w:lvlJc w:val="left"/>
+      <w:pPr>
+        <w:ind w:left="5040" w:hanging="360"/>
+      </w:pPr>
+      <w:rPr>
+        <w:rFonts w:ascii="Symbol" w:hAnsi="Symbol" w:hint="default"/>
+      </w:rPr>
+    </w:lvl>
+    <w:lvl w:ilvl="7" w:tplc="04090003" w:tentative="1">
+      <w:start w:val="1"/>
+      <w:numFmt w:val="bullet"/>
+      <w:lvlText w:val="o"/>
+      <w:lvlJc w:val="left"/>
+      <w:pPr>
+        <w:ind w:left="5760" w:hanging="360"/>
+      </w:pPr>
+      <w:rPr>
+        <w:rFonts w:ascii="Courier New" w:hAnsi="Courier New" w:hint="default"/>
+      </w:rPr>
+    </w:lvl>
+    <w:lvl w:ilvl="8" w:tplc="04090005" w:tentative="1">
+      <w:start w:val="1"/>
+      <w:numFmt w:val="bullet"/>
+      <w:lvlText w:val=""/>
+      <w:lvlJc w:val="left"/>
+      <w:pPr>
+        <w:ind w:left="6480" w:hanging="360"/>
+      </w:pPr>
+      <w:rPr>
+        <w:rFonts w:ascii="Wingdings" w:hAnsi="Wingdings" w:hint="default"/>
+      </w:rPr>
+    </w:lvl>
+  </w:abstractNum>
+  <w:abstractNum w:abstractNumId="11">
     <w:nsid w:val="299E5E7A"/>
     <w:multiLevelType w:val="hybridMultilevel"/>
     <w:tmpl w:val="53903AF2"/>
@@ -8346,7 +9120,7 @@
       </w:pPr>
     </w:lvl>
   </w:abstractNum>
-  <w:abstractNum w:abstractNumId="11">
+  <w:abstractNum w:abstractNumId="12">
     <w:nsid w:val="2D8032F7"/>
     <w:multiLevelType w:val="hybridMultilevel"/>
     <w:tmpl w:val="9FF89A2E"/>
@@ -8432,7 +9206,7 @@
       </w:pPr>
     </w:lvl>
   </w:abstractNum>
-  <w:abstractNum w:abstractNumId="12">
+  <w:abstractNum w:abstractNumId="13">
     <w:nsid w:val="327D2347"/>
     <w:multiLevelType w:val="hybridMultilevel"/>
     <w:tmpl w:val="48ECFAB0"/>
@@ -8518,7 +9292,7 @@
       </w:pPr>
     </w:lvl>
   </w:abstractNum>
-  <w:abstractNum w:abstractNumId="13">
+  <w:abstractNum w:abstractNumId="14">
     <w:nsid w:val="32E255EC"/>
     <w:multiLevelType w:val="hybridMultilevel"/>
     <w:tmpl w:val="53903AF2"/>
@@ -8607,7 +9381,7 @@
       </w:pPr>
     </w:lvl>
   </w:abstractNum>
-  <w:abstractNum w:abstractNumId="14">
+  <w:abstractNum w:abstractNumId="15">
     <w:nsid w:val="3A45299E"/>
     <w:multiLevelType w:val="hybridMultilevel"/>
     <w:tmpl w:val="7DF24D1A"/>
@@ -8693,7 +9467,7 @@
       </w:pPr>
     </w:lvl>
   </w:abstractNum>
-  <w:abstractNum w:abstractNumId="15">
+  <w:abstractNum w:abstractNumId="16">
     <w:nsid w:val="3B9215D0"/>
     <w:multiLevelType w:val="hybridMultilevel"/>
     <w:tmpl w:val="2A2083E2"/>
@@ -8779,7 +9553,7 @@
       </w:pPr>
     </w:lvl>
   </w:abstractNum>
-  <w:abstractNum w:abstractNumId="16">
+  <w:abstractNum w:abstractNumId="17">
     <w:nsid w:val="3C390C2B"/>
     <w:multiLevelType w:val="hybridMultilevel"/>
     <w:tmpl w:val="FD9622C6"/>
@@ -8865,7 +9639,7 @@
       </w:pPr>
     </w:lvl>
   </w:abstractNum>
-  <w:abstractNum w:abstractNumId="17">
+  <w:abstractNum w:abstractNumId="18">
     <w:nsid w:val="42C94D83"/>
     <w:multiLevelType w:val="multilevel"/>
     <w:tmpl w:val="FAD09DFE"/>
@@ -8982,7 +9756,7 @@
       </w:pPr>
     </w:lvl>
   </w:abstractNum>
-  <w:abstractNum w:abstractNumId="18">
+  <w:abstractNum w:abstractNumId="19">
     <w:nsid w:val="5CBE3127"/>
     <w:multiLevelType w:val="hybridMultilevel"/>
     <w:tmpl w:val="CB901106"/>
@@ -9095,7 +9869,7 @@
       </w:rPr>
     </w:lvl>
   </w:abstractNum>
-  <w:abstractNum w:abstractNumId="19">
+  <w:abstractNum w:abstractNumId="20">
     <w:nsid w:val="5DA41F13"/>
     <w:multiLevelType w:val="hybridMultilevel"/>
     <w:tmpl w:val="53903AF2"/>
@@ -9184,7 +9958,7 @@
       </w:pPr>
     </w:lvl>
   </w:abstractNum>
-  <w:abstractNum w:abstractNumId="20">
+  <w:abstractNum w:abstractNumId="21">
     <w:nsid w:val="60AC6EAC"/>
     <w:multiLevelType w:val="multilevel"/>
     <w:tmpl w:val="2248A884"/>
@@ -9333,7 +10107,7 @@
       </w:rPr>
     </w:lvl>
   </w:abstractNum>
-  <w:abstractNum w:abstractNumId="21">
+  <w:abstractNum w:abstractNumId="22">
     <w:nsid w:val="63FB56BD"/>
     <w:multiLevelType w:val="hybridMultilevel"/>
     <w:tmpl w:val="C71AA882"/>
@@ -9446,7 +10220,7 @@
       </w:rPr>
     </w:lvl>
   </w:abstractNum>
-  <w:abstractNum w:abstractNumId="22">
+  <w:abstractNum w:abstractNumId="23">
     <w:nsid w:val="64B70322"/>
     <w:multiLevelType w:val="hybridMultilevel"/>
     <w:tmpl w:val="8342E6D2"/>
@@ -9562,7 +10336,7 @@
       </w:pPr>
     </w:lvl>
   </w:abstractNum>
-  <w:abstractNum w:abstractNumId="23">
+  <w:abstractNum w:abstractNumId="24">
     <w:nsid w:val="682F19C4"/>
     <w:multiLevelType w:val="hybridMultilevel"/>
     <w:tmpl w:val="70B06822"/>
@@ -9678,7 +10452,7 @@
       </w:pPr>
     </w:lvl>
   </w:abstractNum>
-  <w:abstractNum w:abstractNumId="24">
+  <w:abstractNum w:abstractNumId="25">
     <w:nsid w:val="691175BE"/>
     <w:multiLevelType w:val="hybridMultilevel"/>
     <w:tmpl w:val="5A0619A6"/>
@@ -9767,7 +10541,7 @@
       </w:pPr>
     </w:lvl>
   </w:abstractNum>
-  <w:abstractNum w:abstractNumId="25">
+  <w:abstractNum w:abstractNumId="26">
     <w:nsid w:val="6D841D62"/>
     <w:multiLevelType w:val="hybridMultilevel"/>
     <w:tmpl w:val="ECCAB798"/>
@@ -9853,7 +10627,7 @@
       </w:pPr>
     </w:lvl>
   </w:abstractNum>
-  <w:abstractNum w:abstractNumId="26">
+  <w:abstractNum w:abstractNumId="27">
     <w:nsid w:val="6D937F48"/>
     <w:multiLevelType w:val="hybridMultilevel"/>
     <w:tmpl w:val="47781CBA"/>
@@ -9939,7 +10713,7 @@
       </w:pPr>
     </w:lvl>
   </w:abstractNum>
-  <w:abstractNum w:abstractNumId="27">
+  <w:abstractNum w:abstractNumId="28">
     <w:nsid w:val="7063539F"/>
     <w:multiLevelType w:val="singleLevel"/>
     <w:tmpl w:val="9C26DABA"/>
@@ -9960,7 +10734,7 @@
       </w:rPr>
     </w:lvl>
   </w:abstractNum>
-  <w:abstractNum w:abstractNumId="28">
+  <w:abstractNum w:abstractNumId="29">
     <w:nsid w:val="75057F9C"/>
     <w:multiLevelType w:val="hybridMultilevel"/>
     <w:tmpl w:val="BDE0EC82"/>
@@ -10046,7 +10820,7 @@
       </w:pPr>
     </w:lvl>
   </w:abstractNum>
-  <w:abstractNum w:abstractNumId="29">
+  <w:abstractNum w:abstractNumId="30">
     <w:nsid w:val="7DD53A56"/>
     <w:multiLevelType w:val="hybridMultilevel"/>
     <w:tmpl w:val="909AF182"/>
@@ -10136,43 +10910,43 @@
     <w:abstractNumId w:val="1"/>
   </w:num>
   <w:num w:numId="2">
-    <w:abstractNumId w:val="27"/>
+    <w:abstractNumId w:val="28"/>
   </w:num>
   <w:num w:numId="3">
+    <w:abstractNumId w:val="24"/>
+  </w:num>
+  <w:num w:numId="4">
+    <w:abstractNumId w:val="18"/>
+  </w:num>
+  <w:num w:numId="5">
     <w:abstractNumId w:val="23"/>
   </w:num>
-  <w:num w:numId="4">
-    <w:abstractNumId w:val="17"/>
-  </w:num>
-  <w:num w:numId="5">
-    <w:abstractNumId w:val="22"/>
-  </w:num>
   <w:num w:numId="6">
-    <w:abstractNumId w:val="12"/>
+    <w:abstractNumId w:val="13"/>
   </w:num>
   <w:num w:numId="7">
     <w:abstractNumId w:val="5"/>
   </w:num>
   <w:num w:numId="8">
-    <w:abstractNumId w:val="14"/>
+    <w:abstractNumId w:val="15"/>
   </w:num>
   <w:num w:numId="9">
     <w:abstractNumId w:val="9"/>
   </w:num>
   <w:num w:numId="10">
-    <w:abstractNumId w:val="29"/>
+    <w:abstractNumId w:val="30"/>
   </w:num>
   <w:num w:numId="11">
-    <w:abstractNumId w:val="26"/>
+    <w:abstractNumId w:val="27"/>
   </w:num>
   <w:num w:numId="12">
     <w:abstractNumId w:val="8"/>
   </w:num>
   <w:num w:numId="13">
-    <w:abstractNumId w:val="24"/>
+    <w:abstractNumId w:val="25"/>
   </w:num>
   <w:num w:numId="14">
-    <w:abstractNumId w:val="15"/>
+    <w:abstractNumId w:val="16"/>
     <w:lvlOverride w:ilvl="0">
       <w:startOverride w:val="1"/>
     </w:lvlOverride>
@@ -10205,34 +10979,34 @@
     <w:abstractNumId w:val="3"/>
   </w:num>
   <w:num w:numId="16">
-    <w:abstractNumId w:val="25"/>
+    <w:abstractNumId w:val="26"/>
   </w:num>
   <w:num w:numId="17">
-    <w:abstractNumId w:val="16"/>
+    <w:abstractNumId w:val="17"/>
   </w:num>
   <w:num w:numId="18">
     <w:abstractNumId w:val="0"/>
   </w:num>
   <w:num w:numId="19">
-    <w:abstractNumId w:val="11"/>
+    <w:abstractNumId w:val="12"/>
   </w:num>
   <w:num w:numId="20">
-    <w:abstractNumId w:val="13"/>
+    <w:abstractNumId w:val="14"/>
   </w:num>
   <w:num w:numId="21">
-    <w:abstractNumId w:val="28"/>
+    <w:abstractNumId w:val="29"/>
   </w:num>
   <w:num w:numId="22">
     <w:abstractNumId w:val="7"/>
   </w:num>
   <w:num w:numId="23">
-    <w:abstractNumId w:val="10"/>
+    <w:abstractNumId w:val="11"/>
   </w:num>
   <w:num w:numId="24">
-    <w:abstractNumId w:val="18"/>
+    <w:abstractNumId w:val="19"/>
   </w:num>
   <w:num w:numId="25">
-    <w:abstractNumId w:val="19"/>
+    <w:abstractNumId w:val="20"/>
   </w:num>
   <w:num w:numId="26">
     <w:abstractNumId w:val="2"/>
@@ -10241,13 +11015,16 @@
     <w:abstractNumId w:val="6"/>
   </w:num>
   <w:num w:numId="28">
-    <w:abstractNumId w:val="21"/>
+    <w:abstractNumId w:val="22"/>
   </w:num>
   <w:num w:numId="29">
-    <w:abstractNumId w:val="20"/>
+    <w:abstractNumId w:val="21"/>
   </w:num>
   <w:num w:numId="30">
     <w:abstractNumId w:val="4"/>
+  </w:num>
+  <w:num w:numId="31">
+    <w:abstractNumId w:val="10"/>
   </w:num>
   <w:numIdMacAtCleanup w:val="17"/>
 </w:numbering>
@@ -13544,7 +14321,7 @@
 </file>
 
 <file path=customXml/itemProps1.xml><?xml version="1.0" encoding="utf-8"?>
-<ds:datastoreItem xmlns:ds="http://schemas.openxmlformats.org/officeDocument/2006/customXml" ds:itemID="{8537369E-C689-354B-ACA6-826F8CEF98E6}">
+<ds:datastoreItem xmlns:ds="http://schemas.openxmlformats.org/officeDocument/2006/customXml" ds:itemID="{682E3856-D7E5-364C-AD70-FEA9EB47E7FD}">
   <ds:schemaRefs>
     <ds:schemaRef ds:uri="http://schemas.openxmlformats.org/officeDocument/2006/bibliography"/>
   </ds:schemaRefs>
